--- a/code/export_files/Exports/nomProjet1_1/nomProjet1_LOT_0_TESTLOT.docx
+++ b/code/export_files/Exports/nomProjet1_1/nomProjet1_LOT_0_TESTLOT.docx
@@ -411,7 +411,7 @@
           <w:sz w:val="40"/>
           <w:szCs w:val="40"/>
         </w:rPr>
-        <w:t xml:space="preserve">Rapport </w:t>
+        <w:t xml:space="preserve">TESTLOT</w:t>
       </w:r>
       <w:r>
         <w:rPr>
@@ -421,7 +421,7 @@
           <w:sz w:val="40"/>
           <w:szCs w:val="40"/>
         </w:rPr>
-        <w:t>XXX</w:t>
+        <w:t/>
       </w:r>
     </w:p>
     <w:p>
